--- a/H7_Oef/H7_Verslag.docx
+++ b/H7_Oef/H7_Verslag.docx
@@ -90,20 +90,20 @@
     <w:p>
       <w:pPr>
         <w:rPr>
-          <w:i/>
-          <w:iCs/>
-          <w:sz w:val="24"/>
-          <w:szCs w:val="24"/>
+          <w:b/>
+          <w:bCs/>
+          <w:sz w:val="28"/>
+          <w:szCs w:val="28"/>
         </w:rPr>
       </w:pPr>
       <w:r>
         <w:rPr>
-          <w:i/>
-          <w:iCs/>
-          <w:sz w:val="24"/>
-          <w:szCs w:val="24"/>
-        </w:rPr>
-        <w:t>Advanced Scripting</w:t>
+          <w:b/>
+          <w:bCs/>
+          <w:sz w:val="28"/>
+          <w:szCs w:val="28"/>
+        </w:rPr>
+        <w:t>Geneer een wachtwoordzin</w:t>
       </w:r>
     </w:p>
     <w:p>
@@ -579,6 +579,107 @@
       </w:r>
     </w:p>
     <w:p/>
+    <w:p>
+      <w:pPr>
+        <w:rPr>
+          <w:b/>
+          <w:bCs/>
+          <w:sz w:val="28"/>
+          <w:szCs w:val="28"/>
+        </w:rPr>
+      </w:pPr>
+      <w:proofErr w:type="spellStart"/>
+      <w:r>
+        <w:rPr>
+          <w:b/>
+          <w:bCs/>
+          <w:sz w:val="28"/>
+          <w:szCs w:val="28"/>
+        </w:rPr>
+        <w:t>Backup</w:t>
+      </w:r>
+      <w:proofErr w:type="spellEnd"/>
+      <w:r>
+        <w:rPr>
+          <w:b/>
+          <w:bCs/>
+          <w:sz w:val="28"/>
+          <w:szCs w:val="28"/>
+        </w:rPr>
+        <w:t>-script</w:t>
+      </w:r>
+    </w:p>
+    <w:p>
+      <w:pPr>
+        <w:rPr>
+          <w:b/>
+          <w:bCs/>
+          <w:sz w:val="28"/>
+          <w:szCs w:val="28"/>
+        </w:rPr>
+      </w:pPr>
+    </w:p>
+    <w:p>
+      <w:pPr>
+        <w:rPr>
+          <w:b/>
+          <w:bCs/>
+          <w:sz w:val="28"/>
+          <w:szCs w:val="28"/>
+        </w:rPr>
+      </w:pPr>
+      <w:proofErr w:type="spellStart"/>
+      <w:r>
+        <w:rPr>
+          <w:b/>
+          <w:bCs/>
+          <w:sz w:val="28"/>
+          <w:szCs w:val="28"/>
+        </w:rPr>
+        <w:lastRenderedPageBreak/>
+        <w:t>Cron</w:t>
+      </w:r>
+      <w:proofErr w:type="spellEnd"/>
+      <w:r>
+        <w:rPr>
+          <w:b/>
+          <w:bCs/>
+          <w:sz w:val="28"/>
+          <w:szCs w:val="28"/>
+        </w:rPr>
+        <w:t xml:space="preserve"> </w:t>
+      </w:r>
+      <w:proofErr w:type="spellStart"/>
+      <w:r>
+        <w:rPr>
+          <w:b/>
+          <w:bCs/>
+          <w:sz w:val="28"/>
+          <w:szCs w:val="28"/>
+        </w:rPr>
+        <w:t>and</w:t>
+      </w:r>
+      <w:proofErr w:type="spellEnd"/>
+      <w:r>
+        <w:rPr>
+          <w:b/>
+          <w:bCs/>
+          <w:sz w:val="28"/>
+          <w:szCs w:val="28"/>
+        </w:rPr>
+        <w:t xml:space="preserve"> jobs</w:t>
+      </w:r>
+    </w:p>
+    <w:p>
+      <w:pPr>
+        <w:rPr>
+          <w:b/>
+          <w:bCs/>
+          <w:sz w:val="28"/>
+          <w:szCs w:val="28"/>
+        </w:rPr>
+      </w:pPr>
+    </w:p>
     <w:sectPr>
       <w:pgSz w:w="11906" w:h="16838"/>
       <w:pgMar w:top="1440" w:right="1440" w:bottom="1440" w:left="1440" w:header="708" w:footer="708" w:gutter="0"/>

--- a/H7_Oef/H7_Verslag.docx
+++ b/H7_Oef/H7_Verslag.docx
@@ -23,10 +23,12 @@
           <w:u w:val="single"/>
           <w:lang w:val="en-US"/>
         </w:rPr>
-        <w:t xml:space="preserve">H7: Advanced scripting, </w:t>
-      </w:r>
-      <w:proofErr w:type="spellStart"/>
-      <w:r>
+        <w:t>H7: Advanced scripting, cron en jobs</w:t>
+      </w:r>
+    </w:p>
+    <w:p>
+      <w:pPr>
+        <w:jc w:val="center"/>
         <w:rPr>
           <w:b/>
           <w:bCs/>
@@ -35,56 +37,6 @@
           <w:u w:val="single"/>
           <w:lang w:val="en-US"/>
         </w:rPr>
-        <w:t>cron</w:t>
-      </w:r>
-      <w:proofErr w:type="spellEnd"/>
-      <w:r>
-        <w:rPr>
-          <w:b/>
-          <w:bCs/>
-          <w:sz w:val="32"/>
-          <w:szCs w:val="32"/>
-          <w:u w:val="single"/>
-          <w:lang w:val="en-US"/>
-        </w:rPr>
-        <w:t xml:space="preserve"> </w:t>
-      </w:r>
-      <w:proofErr w:type="spellStart"/>
-      <w:r>
-        <w:rPr>
-          <w:b/>
-          <w:bCs/>
-          <w:sz w:val="32"/>
-          <w:szCs w:val="32"/>
-          <w:u w:val="single"/>
-          <w:lang w:val="en-US"/>
-        </w:rPr>
-        <w:t>en</w:t>
-      </w:r>
-      <w:proofErr w:type="spellEnd"/>
-      <w:r>
-        <w:rPr>
-          <w:b/>
-          <w:bCs/>
-          <w:sz w:val="32"/>
-          <w:szCs w:val="32"/>
-          <w:u w:val="single"/>
-          <w:lang w:val="en-US"/>
-        </w:rPr>
-        <w:t xml:space="preserve"> jobs</w:t>
-      </w:r>
-    </w:p>
-    <w:p>
-      <w:pPr>
-        <w:jc w:val="center"/>
-        <w:rPr>
-          <w:b/>
-          <w:bCs/>
-          <w:sz w:val="32"/>
-          <w:szCs w:val="32"/>
-          <w:u w:val="single"/>
-          <w:lang w:val="en-US"/>
-        </w:rPr>
       </w:pPr>
     </w:p>
     <w:p>
@@ -126,15 +78,7 @@
         <w:t xml:space="preserve"> willekeurige woorden op te halen</w:t>
       </w:r>
       <w:r>
-        <w:t xml:space="preserve"> uit een gegeven pad </w:t>
-      </w:r>
-      <w:proofErr w:type="spellStart"/>
-      <w:r>
-        <w:t>wordlist_file</w:t>
-      </w:r>
-      <w:proofErr w:type="spellEnd"/>
-      <w:r>
-        <w:t xml:space="preserve">. We noemen het </w:t>
+        <w:t xml:space="preserve"> uit een gegeven pad wordlist_file. We noemen het </w:t>
       </w:r>
       <w:r>
         <w:rPr>
@@ -149,31 +93,7 @@
     </w:p>
     <w:p>
       <w:r>
-        <w:t xml:space="preserve">Eerst </w:t>
-      </w:r>
-      <w:proofErr w:type="spellStart"/>
-      <w:r>
-        <w:t>definieren</w:t>
-      </w:r>
-      <w:proofErr w:type="spellEnd"/>
-      <w:r>
-        <w:t xml:space="preserve"> we de globale </w:t>
-      </w:r>
-      <w:proofErr w:type="spellStart"/>
-      <w:r>
-        <w:t>variable</w:t>
-      </w:r>
-      <w:proofErr w:type="spellEnd"/>
-      <w:r>
-        <w:t xml:space="preserve"> n en </w:t>
-      </w:r>
-      <w:proofErr w:type="spellStart"/>
-      <w:r>
-        <w:t>wordlist_file</w:t>
-      </w:r>
-      <w:proofErr w:type="spellEnd"/>
-      <w:r>
-        <w:t>.</w:t>
+        <w:t>Eerst definieren we de globale variable n en wordlist_file.</w:t>
       </w:r>
     </w:p>
     <w:p>
@@ -220,15 +140,7 @@
     </w:p>
     <w:p>
       <w:r>
-        <w:t xml:space="preserve">Daarna maken we de </w:t>
-      </w:r>
-      <w:proofErr w:type="spellStart"/>
-      <w:r>
-        <w:t>usage</w:t>
-      </w:r>
-      <w:proofErr w:type="spellEnd"/>
-      <w:r>
-        <w:t xml:space="preserve"> functie die uitlegt hoe het script werkt.</w:t>
+        <w:t>Daarna maken we de usage functie die uitlegt hoe het script werkt.</w:t>
       </w:r>
     </w:p>
     <w:p>
@@ -275,47 +187,7 @@
     </w:p>
     <w:p>
       <w:r>
-        <w:t xml:space="preserve">Nu wordt de </w:t>
-      </w:r>
-      <w:proofErr w:type="spellStart"/>
-      <w:r>
-        <w:t>generate_passphrase</w:t>
-      </w:r>
-      <w:proofErr w:type="spellEnd"/>
-      <w:r>
-        <w:t xml:space="preserve"> functie gemaakt die op basis van de globale </w:t>
-      </w:r>
-      <w:proofErr w:type="spellStart"/>
-      <w:r>
-        <w:t>variable</w:t>
-      </w:r>
-      <w:proofErr w:type="spellEnd"/>
-      <w:r>
-        <w:t xml:space="preserve"> een aantal woorden </w:t>
-      </w:r>
-      <w:proofErr w:type="spellStart"/>
-      <w:r>
-        <w:t>randomly</w:t>
-      </w:r>
-      <w:proofErr w:type="spellEnd"/>
-      <w:r>
-        <w:t xml:space="preserve"> neemt uit de </w:t>
-      </w:r>
-      <w:proofErr w:type="spellStart"/>
-      <w:r>
-        <w:t>wordlist_file</w:t>
-      </w:r>
-      <w:proofErr w:type="spellEnd"/>
-      <w:r>
-        <w:t xml:space="preserve"> </w:t>
-      </w:r>
-      <w:proofErr w:type="spellStart"/>
-      <w:r>
-        <w:t>variable</w:t>
-      </w:r>
-      <w:proofErr w:type="spellEnd"/>
-      <w:r>
-        <w:t xml:space="preserve">. </w:t>
+        <w:t xml:space="preserve">Nu wordt de generate_passphrase functie gemaakt die op basis van de globale variable een aantal woorden randomly neemt uit de wordlist_file variable. </w:t>
       </w:r>
     </w:p>
     <w:p>
@@ -362,61 +234,13 @@
     </w:p>
     <w:p>
       <w:r>
-        <w:t xml:space="preserve">Schrijf een functie </w:t>
-      </w:r>
-      <w:proofErr w:type="spellStart"/>
-      <w:r>
-        <w:t>process_cli_args</w:t>
-      </w:r>
-      <w:proofErr w:type="spellEnd"/>
-      <w:r>
-        <w:t xml:space="preserve"> dat de argumenten van het script verwerkt en de juiste functies aanroept. Eerst checkt of aantal </w:t>
-      </w:r>
-      <w:proofErr w:type="spellStart"/>
-      <w:r>
-        <w:t>params</w:t>
-      </w:r>
-      <w:proofErr w:type="spellEnd"/>
-      <w:r>
-        <w:t xml:space="preserve"> groter is dan 2 dan error. </w:t>
-      </w:r>
-      <w:r>
-        <w:t xml:space="preserve">Dan loopt over </w:t>
-      </w:r>
-      <w:proofErr w:type="spellStart"/>
-      <w:r>
-        <w:t>variable</w:t>
-      </w:r>
-      <w:proofErr w:type="spellEnd"/>
-      <w:r>
-        <w:t xml:space="preserve"> en roept </w:t>
-      </w:r>
-      <w:proofErr w:type="spellStart"/>
-      <w:r>
-        <w:t>usage</w:t>
-      </w:r>
-      <w:proofErr w:type="spellEnd"/>
-      <w:r>
-        <w:t xml:space="preserve"> aan als -h of –help, of </w:t>
-      </w:r>
-      <w:proofErr w:type="spellStart"/>
-      <w:r>
-        <w:t>generate_passphrase</w:t>
-      </w:r>
-      <w:proofErr w:type="spellEnd"/>
-      <w:r>
-        <w:t xml:space="preserve"> </w:t>
-      </w:r>
-      <w:r>
-        <w:t xml:space="preserve">als juiste </w:t>
-      </w:r>
-      <w:proofErr w:type="spellStart"/>
-      <w:r>
-        <w:t>params</w:t>
-      </w:r>
-      <w:proofErr w:type="spellEnd"/>
-      <w:r>
-        <w:t xml:space="preserve"> gegeven zijn. Ook check of juiste opties anders error.</w:t>
+        <w:t xml:space="preserve">Schrijf een functie process_cli_args dat de argumenten van het script verwerkt en de juiste functies aanroept. Eerst checkt of aantal params groter is dan 2 dan error. </w:t>
+      </w:r>
+      <w:r>
+        <w:t xml:space="preserve">Dan loopt over variable en roept usage aan als -h of –help, of generate_passphrase </w:t>
+      </w:r>
+      <w:r>
+        <w:t>als juiste params gegeven zijn. Ook check of juiste opties anders error.</w:t>
       </w:r>
     </w:p>
     <w:p>
@@ -509,31 +333,7 @@
     </w:p>
     <w:p>
       <w:r>
-        <w:t xml:space="preserve">Als laatste hebben we een </w:t>
-      </w:r>
-      <w:proofErr w:type="spellStart"/>
-      <w:r>
-        <w:t>main</w:t>
-      </w:r>
-      <w:proofErr w:type="spellEnd"/>
-      <w:r>
-        <w:t xml:space="preserve"> functie dat </w:t>
-      </w:r>
-      <w:proofErr w:type="spellStart"/>
-      <w:r>
-        <w:t>process_cli_args</w:t>
-      </w:r>
-      <w:proofErr w:type="spellEnd"/>
-      <w:r>
-        <w:t xml:space="preserve"> aanroept en de </w:t>
-      </w:r>
-      <w:proofErr w:type="spellStart"/>
-      <w:r>
-        <w:t>params</w:t>
-      </w:r>
-      <w:proofErr w:type="spellEnd"/>
-      <w:r>
-        <w:t xml:space="preserve"> meegeeft.</w:t>
+        <w:t>Als laatste hebben we een main functie dat process_cli_args aanroept en de params meegeeft.</w:t>
       </w:r>
     </w:p>
     <w:p>
@@ -586,39 +386,494 @@
           <w:bCs/>
           <w:sz w:val="28"/>
           <w:szCs w:val="28"/>
+          <w:lang w:val="en-US"/>
         </w:rPr>
       </w:pPr>
-      <w:proofErr w:type="spellStart"/>
-      <w:r>
+    </w:p>
+    <w:p>
+      <w:pPr>
         <w:rPr>
           <w:b/>
           <w:bCs/>
           <w:sz w:val="28"/>
           <w:szCs w:val="28"/>
-        </w:rPr>
-        <w:t>Backup</w:t>
-      </w:r>
-      <w:proofErr w:type="spellEnd"/>
-      <w:r>
+          <w:lang w:val="en-US"/>
+        </w:rPr>
+      </w:pPr>
+    </w:p>
+    <w:p>
+      <w:pPr>
         <w:rPr>
           <w:b/>
           <w:bCs/>
           <w:sz w:val="28"/>
           <w:szCs w:val="28"/>
-        </w:rPr>
-        <w:t>-script</w:t>
-      </w:r>
-    </w:p>
-    <w:p>
-      <w:pPr>
+          <w:lang w:val="en-US"/>
+        </w:rPr>
+      </w:pPr>
+      <w:r>
         <w:rPr>
           <w:b/>
           <w:bCs/>
           <w:sz w:val="28"/>
           <w:szCs w:val="28"/>
-        </w:rPr>
-      </w:pPr>
-    </w:p>
+          <w:lang w:val="en-US"/>
+        </w:rPr>
+        <w:lastRenderedPageBreak/>
+        <w:t>Backup-script</w:t>
+      </w:r>
+    </w:p>
+    <w:p>
+      <w:r>
+        <w:t>Eerst defineren we de g</w:t>
+      </w:r>
+      <w:r>
+        <w:t>lobale variablen, de directory waar de backup zal komen en de directory waarvan we een archive gaan maken.</w:t>
+      </w:r>
+    </w:p>
+    <w:p>
+      <w:r>
+        <w:rPr>
+          <w:noProof/>
+        </w:rPr>
+        <w:drawing>
+          <wp:inline distT="0" distB="0" distL="0" distR="0" wp14:anchorId="694D4DD2" wp14:editId="55AF6FD8">
+            <wp:extent cx="3486150" cy="1485900"/>
+            <wp:effectExtent l="0" t="0" r="0" b="0"/>
+            <wp:docPr id="7" name="Picture 7" descr="Text&#10;&#10;Description automatically generated"/>
+            <wp:cNvGraphicFramePr>
+              <a:graphicFrameLocks xmlns:a="http://schemas.openxmlformats.org/drawingml/2006/main" noChangeAspect="1"/>
+            </wp:cNvGraphicFramePr>
+            <a:graphic xmlns:a="http://schemas.openxmlformats.org/drawingml/2006/main">
+              <a:graphicData uri="http://schemas.openxmlformats.org/drawingml/2006/picture">
+                <pic:pic xmlns:pic="http://schemas.openxmlformats.org/drawingml/2006/picture">
+                  <pic:nvPicPr>
+                    <pic:cNvPr id="7" name="Picture 7" descr="Text&#10;&#10;Description automatically generated"/>
+                    <pic:cNvPicPr/>
+                  </pic:nvPicPr>
+                  <pic:blipFill>
+                    <a:blip r:embed="rId10"/>
+                    <a:stretch>
+                      <a:fillRect/>
+                    </a:stretch>
+                  </pic:blipFill>
+                  <pic:spPr>
+                    <a:xfrm>
+                      <a:off x="0" y="0"/>
+                      <a:ext cx="3486150" cy="1485900"/>
+                    </a:xfrm>
+                    <a:prstGeom prst="rect">
+                      <a:avLst/>
+                    </a:prstGeom>
+                  </pic:spPr>
+                </pic:pic>
+              </a:graphicData>
+            </a:graphic>
+          </wp:inline>
+        </w:drawing>
+      </w:r>
+    </w:p>
+    <w:p>
+      <w:r>
+        <w:t>Dan maken we de usage functie.</w:t>
+      </w:r>
+    </w:p>
+    <w:p>
+      <w:r>
+        <w:rPr>
+          <w:noProof/>
+        </w:rPr>
+        <w:drawing>
+          <wp:inline distT="0" distB="0" distL="0" distR="0" wp14:anchorId="1D48A2E1" wp14:editId="069D4DAF">
+            <wp:extent cx="4057650" cy="1181100"/>
+            <wp:effectExtent l="0" t="0" r="0" b="0"/>
+            <wp:docPr id="8" name="Picture 8" descr="Text&#10;&#10;Description automatically generated"/>
+            <wp:cNvGraphicFramePr>
+              <a:graphicFrameLocks xmlns:a="http://schemas.openxmlformats.org/drawingml/2006/main" noChangeAspect="1"/>
+            </wp:cNvGraphicFramePr>
+            <a:graphic xmlns:a="http://schemas.openxmlformats.org/drawingml/2006/main">
+              <a:graphicData uri="http://schemas.openxmlformats.org/drawingml/2006/picture">
+                <pic:pic xmlns:pic="http://schemas.openxmlformats.org/drawingml/2006/picture">
+                  <pic:nvPicPr>
+                    <pic:cNvPr id="8" name="Picture 8" descr="Text&#10;&#10;Description automatically generated"/>
+                    <pic:cNvPicPr/>
+                  </pic:nvPicPr>
+                  <pic:blipFill>
+                    <a:blip r:embed="rId11"/>
+                    <a:stretch>
+                      <a:fillRect/>
+                    </a:stretch>
+                  </pic:blipFill>
+                  <pic:spPr>
+                    <a:xfrm>
+                      <a:off x="0" y="0"/>
+                      <a:ext cx="4057650" cy="1181100"/>
+                    </a:xfrm>
+                    <a:prstGeom prst="rect">
+                      <a:avLst/>
+                    </a:prstGeom>
+                  </pic:spPr>
+                </pic:pic>
+              </a:graphicData>
+            </a:graphic>
+          </wp:inline>
+        </w:drawing>
+      </w:r>
+    </w:p>
+    <w:p>
+      <w:r>
+        <w:t xml:space="preserve">De create_backup zal het </w:t>
+      </w:r>
+      <w:r>
+        <w:t>tar commando gebruiken om de archive te maken van de source_dir.</w:t>
+      </w:r>
+      <w:r>
+        <w:t xml:space="preserve"> In de naam van de archive zal de tijd staan. -c -&gt; maakt nieuwe archive, -z filter the archive met gzip en -f gebruikt de gegeven archivefilenaam.</w:t>
+      </w:r>
+    </w:p>
+    <w:p>
+      <w:r>
+        <w:rPr>
+          <w:noProof/>
+        </w:rPr>
+        <w:drawing>
+          <wp:inline distT="0" distB="0" distL="0" distR="0" wp14:anchorId="5B242118" wp14:editId="085CD39C">
+            <wp:extent cx="5731510" cy="1147445"/>
+            <wp:effectExtent l="0" t="0" r="2540" b="0"/>
+            <wp:docPr id="9" name="Picture 9" descr="Text&#10;&#10;Description automatically generated"/>
+            <wp:cNvGraphicFramePr>
+              <a:graphicFrameLocks xmlns:a="http://schemas.openxmlformats.org/drawingml/2006/main" noChangeAspect="1"/>
+            </wp:cNvGraphicFramePr>
+            <a:graphic xmlns:a="http://schemas.openxmlformats.org/drawingml/2006/main">
+              <a:graphicData uri="http://schemas.openxmlformats.org/drawingml/2006/picture">
+                <pic:pic xmlns:pic="http://schemas.openxmlformats.org/drawingml/2006/picture">
+                  <pic:nvPicPr>
+                    <pic:cNvPr id="9" name="Picture 9" descr="Text&#10;&#10;Description automatically generated"/>
+                    <pic:cNvPicPr/>
+                  </pic:nvPicPr>
+                  <pic:blipFill>
+                    <a:blip r:embed="rId12"/>
+                    <a:stretch>
+                      <a:fillRect/>
+                    </a:stretch>
+                  </pic:blipFill>
+                  <pic:spPr>
+                    <a:xfrm>
+                      <a:off x="0" y="0"/>
+                      <a:ext cx="5731510" cy="1147445"/>
+                    </a:xfrm>
+                    <a:prstGeom prst="rect">
+                      <a:avLst/>
+                    </a:prstGeom>
+                  </pic:spPr>
+                </pic:pic>
+              </a:graphicData>
+            </a:graphic>
+          </wp:inline>
+        </w:drawing>
+      </w:r>
+    </w:p>
+    <w:p>
+      <w:r>
+        <w:t>In de process_cli_args zullen we over de parameters loopen en de juiste acties ondernemen.</w:t>
+      </w:r>
+    </w:p>
+    <w:p>
+      <w:r>
+        <w:t>Eerst checken of we niet te</w:t>
+      </w:r>
+      <w:r>
+        <w:t xml:space="preserve"> veel argumenten gekregen hebben.</w:t>
+      </w:r>
+    </w:p>
+    <w:p>
+      <w:r>
+        <w:rPr>
+          <w:noProof/>
+        </w:rPr>
+        <w:drawing>
+          <wp:inline distT="0" distB="0" distL="0" distR="0" wp14:anchorId="4E202295" wp14:editId="41DBA005">
+            <wp:extent cx="4133850" cy="1152525"/>
+            <wp:effectExtent l="0" t="0" r="0" b="9525"/>
+            <wp:docPr id="10" name="Picture 10" descr="Text&#10;&#10;Description automatically generated"/>
+            <wp:cNvGraphicFramePr>
+              <a:graphicFrameLocks xmlns:a="http://schemas.openxmlformats.org/drawingml/2006/main" noChangeAspect="1"/>
+            </wp:cNvGraphicFramePr>
+            <a:graphic xmlns:a="http://schemas.openxmlformats.org/drawingml/2006/main">
+              <a:graphicData uri="http://schemas.openxmlformats.org/drawingml/2006/picture">
+                <pic:pic xmlns:pic="http://schemas.openxmlformats.org/drawingml/2006/picture">
+                  <pic:nvPicPr>
+                    <pic:cNvPr id="10" name="Picture 10" descr="Text&#10;&#10;Description automatically generated"/>
+                    <pic:cNvPicPr/>
+                  </pic:nvPicPr>
+                  <pic:blipFill>
+                    <a:blip r:embed="rId13"/>
+                    <a:stretch>
+                      <a:fillRect/>
+                    </a:stretch>
+                  </pic:blipFill>
+                  <pic:spPr>
+                    <a:xfrm>
+                      <a:off x="0" y="0"/>
+                      <a:ext cx="4133850" cy="1152525"/>
+                    </a:xfrm>
+                    <a:prstGeom prst="rect">
+                      <a:avLst/>
+                    </a:prstGeom>
+                  </pic:spPr>
+                </pic:pic>
+              </a:graphicData>
+            </a:graphic>
+          </wp:inline>
+        </w:drawing>
+      </w:r>
+    </w:p>
+    <w:p/>
+    <w:p/>
+    <w:p/>
+    <w:p/>
+    <w:p>
+      <w:r>
+        <w:lastRenderedPageBreak/>
+        <w:t>Dan loopen we over de argumenten en bij juiste optie geven we de usage functie.</w:t>
+      </w:r>
+    </w:p>
+    <w:p>
+      <w:r>
+        <w:rPr>
+          <w:noProof/>
+        </w:rPr>
+        <w:drawing>
+          <wp:inline distT="0" distB="0" distL="0" distR="0" wp14:anchorId="312B6ADF" wp14:editId="69AFB504">
+            <wp:extent cx="1971675" cy="1104900"/>
+            <wp:effectExtent l="0" t="0" r="9525" b="0"/>
+            <wp:docPr id="11" name="Picture 11" descr="Text&#10;&#10;Description automatically generated"/>
+            <wp:cNvGraphicFramePr>
+              <a:graphicFrameLocks xmlns:a="http://schemas.openxmlformats.org/drawingml/2006/main" noChangeAspect="1"/>
+            </wp:cNvGraphicFramePr>
+            <a:graphic xmlns:a="http://schemas.openxmlformats.org/drawingml/2006/main">
+              <a:graphicData uri="http://schemas.openxmlformats.org/drawingml/2006/picture">
+                <pic:pic xmlns:pic="http://schemas.openxmlformats.org/drawingml/2006/picture">
+                  <pic:nvPicPr>
+                    <pic:cNvPr id="11" name="Picture 11" descr="Text&#10;&#10;Description automatically generated"/>
+                    <pic:cNvPicPr/>
+                  </pic:nvPicPr>
+                  <pic:blipFill>
+                    <a:blip r:embed="rId14"/>
+                    <a:stretch>
+                      <a:fillRect/>
+                    </a:stretch>
+                  </pic:blipFill>
+                  <pic:spPr>
+                    <a:xfrm>
+                      <a:off x="0" y="0"/>
+                      <a:ext cx="1971675" cy="1104900"/>
+                    </a:xfrm>
+                    <a:prstGeom prst="rect">
+                      <a:avLst/>
+                    </a:prstGeom>
+                  </pic:spPr>
+                </pic:pic>
+              </a:graphicData>
+            </a:graphic>
+          </wp:inline>
+        </w:drawing>
+      </w:r>
+    </w:p>
+    <w:p>
+      <w:r>
+        <w:t>Bij -d kan de dest_dir veranderen. Als die niet bestaat geven we een error.</w:t>
+      </w:r>
+    </w:p>
+    <w:p>
+      <w:r>
+        <w:rPr>
+          <w:noProof/>
+        </w:rPr>
+        <w:drawing>
+          <wp:inline distT="0" distB="0" distL="0" distR="0" wp14:anchorId="7F8D84C2" wp14:editId="732B0028">
+            <wp:extent cx="4533900" cy="1457325"/>
+            <wp:effectExtent l="0" t="0" r="0" b="9525"/>
+            <wp:docPr id="12" name="Picture 12" descr="Text&#10;&#10;Description automatically generated with medium confidence"/>
+            <wp:cNvGraphicFramePr>
+              <a:graphicFrameLocks xmlns:a="http://schemas.openxmlformats.org/drawingml/2006/main" noChangeAspect="1"/>
+            </wp:cNvGraphicFramePr>
+            <a:graphic xmlns:a="http://schemas.openxmlformats.org/drawingml/2006/main">
+              <a:graphicData uri="http://schemas.openxmlformats.org/drawingml/2006/picture">
+                <pic:pic xmlns:pic="http://schemas.openxmlformats.org/drawingml/2006/picture">
+                  <pic:nvPicPr>
+                    <pic:cNvPr id="12" name="Picture 12" descr="Text&#10;&#10;Description automatically generated with medium confidence"/>
+                    <pic:cNvPicPr/>
+                  </pic:nvPicPr>
+                  <pic:blipFill>
+                    <a:blip r:embed="rId15"/>
+                    <a:stretch>
+                      <a:fillRect/>
+                    </a:stretch>
+                  </pic:blipFill>
+                  <pic:spPr>
+                    <a:xfrm>
+                      <a:off x="0" y="0"/>
+                      <a:ext cx="4533900" cy="1457325"/>
+                    </a:xfrm>
+                    <a:prstGeom prst="rect">
+                      <a:avLst/>
+                    </a:prstGeom>
+                  </pic:spPr>
+                </pic:pic>
+              </a:graphicData>
+            </a:graphic>
+          </wp:inline>
+        </w:drawing>
+      </w:r>
+    </w:p>
+    <w:p>
+      <w:r>
+        <w:t>Ook een error bij verkeerde optie</w:t>
+      </w:r>
+    </w:p>
+    <w:p>
+      <w:r>
+        <w:rPr>
+          <w:noProof/>
+        </w:rPr>
+        <w:drawing>
+          <wp:inline distT="0" distB="0" distL="0" distR="0" wp14:anchorId="7360EA5E" wp14:editId="680C1CB2">
+            <wp:extent cx="3152775" cy="885825"/>
+            <wp:effectExtent l="0" t="0" r="9525" b="9525"/>
+            <wp:docPr id="13" name="Picture 13" descr="Text&#10;&#10;Description automatically generated with medium confidence"/>
+            <wp:cNvGraphicFramePr>
+              <a:graphicFrameLocks xmlns:a="http://schemas.openxmlformats.org/drawingml/2006/main" noChangeAspect="1"/>
+            </wp:cNvGraphicFramePr>
+            <a:graphic xmlns:a="http://schemas.openxmlformats.org/drawingml/2006/main">
+              <a:graphicData uri="http://schemas.openxmlformats.org/drawingml/2006/picture">
+                <pic:pic xmlns:pic="http://schemas.openxmlformats.org/drawingml/2006/picture">
+                  <pic:nvPicPr>
+                    <pic:cNvPr id="13" name="Picture 13" descr="Text&#10;&#10;Description automatically generated with medium confidence"/>
+                    <pic:cNvPicPr/>
+                  </pic:nvPicPr>
+                  <pic:blipFill>
+                    <a:blip r:embed="rId16"/>
+                    <a:stretch>
+                      <a:fillRect/>
+                    </a:stretch>
+                  </pic:blipFill>
+                  <pic:spPr>
+                    <a:xfrm>
+                      <a:off x="0" y="0"/>
+                      <a:ext cx="3152775" cy="885825"/>
+                    </a:xfrm>
+                    <a:prstGeom prst="rect">
+                      <a:avLst/>
+                    </a:prstGeom>
+                  </pic:spPr>
+                </pic:pic>
+              </a:graphicData>
+            </a:graphic>
+          </wp:inline>
+        </w:drawing>
+      </w:r>
+    </w:p>
+    <w:p>
+      <w:r>
+        <w:t>Dan als laatste kan de parameter alleen de source_dir zijn en checken we of die bestaat voor we die veranderen.</w:t>
+      </w:r>
+    </w:p>
+    <w:p>
+      <w:r>
+        <w:rPr>
+          <w:noProof/>
+        </w:rPr>
+        <w:drawing>
+          <wp:inline distT="0" distB="0" distL="0" distR="0" wp14:anchorId="297DABC5" wp14:editId="55335DA9">
+            <wp:extent cx="4105275" cy="1457325"/>
+            <wp:effectExtent l="0" t="0" r="9525" b="9525"/>
+            <wp:docPr id="14" name="Picture 14" descr="Text&#10;&#10;Description automatically generated"/>
+            <wp:cNvGraphicFramePr>
+              <a:graphicFrameLocks xmlns:a="http://schemas.openxmlformats.org/drawingml/2006/main" noChangeAspect="1"/>
+            </wp:cNvGraphicFramePr>
+            <a:graphic xmlns:a="http://schemas.openxmlformats.org/drawingml/2006/main">
+              <a:graphicData uri="http://schemas.openxmlformats.org/drawingml/2006/picture">
+                <pic:pic xmlns:pic="http://schemas.openxmlformats.org/drawingml/2006/picture">
+                  <pic:nvPicPr>
+                    <pic:cNvPr id="14" name="Picture 14" descr="Text&#10;&#10;Description automatically generated"/>
+                    <pic:cNvPicPr/>
+                  </pic:nvPicPr>
+                  <pic:blipFill>
+                    <a:blip r:embed="rId17"/>
+                    <a:stretch>
+                      <a:fillRect/>
+                    </a:stretch>
+                  </pic:blipFill>
+                  <pic:spPr>
+                    <a:xfrm>
+                      <a:off x="0" y="0"/>
+                      <a:ext cx="4105275" cy="1457325"/>
+                    </a:xfrm>
+                    <a:prstGeom prst="rect">
+                      <a:avLst/>
+                    </a:prstGeom>
+                  </pic:spPr>
+                </pic:pic>
+              </a:graphicData>
+            </a:graphic>
+          </wp:inline>
+        </w:drawing>
+      </w:r>
+    </w:p>
+    <w:p>
+      <w:r>
+        <w:t>Na de loop roepen we de create_backup op.</w:t>
+      </w:r>
+    </w:p>
+    <w:p>
+      <w:r>
+        <w:t>De main functie waar alles begint.</w:t>
+      </w:r>
+    </w:p>
+    <w:p>
+      <w:r>
+        <w:rPr>
+          <w:noProof/>
+        </w:rPr>
+        <w:drawing>
+          <wp:inline distT="0" distB="0" distL="0" distR="0" wp14:anchorId="7AEF6E3B" wp14:editId="4E64BC1A">
+            <wp:extent cx="2076450" cy="981075"/>
+            <wp:effectExtent l="0" t="0" r="0" b="9525"/>
+            <wp:docPr id="15" name="Picture 15" descr="Text&#10;&#10;Description automatically generated"/>
+            <wp:cNvGraphicFramePr>
+              <a:graphicFrameLocks xmlns:a="http://schemas.openxmlformats.org/drawingml/2006/main" noChangeAspect="1"/>
+            </wp:cNvGraphicFramePr>
+            <a:graphic xmlns:a="http://schemas.openxmlformats.org/drawingml/2006/main">
+              <a:graphicData uri="http://schemas.openxmlformats.org/drawingml/2006/picture">
+                <pic:pic xmlns:pic="http://schemas.openxmlformats.org/drawingml/2006/picture">
+                  <pic:nvPicPr>
+                    <pic:cNvPr id="15" name="Picture 15" descr="Text&#10;&#10;Description automatically generated"/>
+                    <pic:cNvPicPr/>
+                  </pic:nvPicPr>
+                  <pic:blipFill>
+                    <a:blip r:embed="rId18"/>
+                    <a:stretch>
+                      <a:fillRect/>
+                    </a:stretch>
+                  </pic:blipFill>
+                  <pic:spPr>
+                    <a:xfrm>
+                      <a:off x="0" y="0"/>
+                      <a:ext cx="2076450" cy="981075"/>
+                    </a:xfrm>
+                    <a:prstGeom prst="rect">
+                      <a:avLst/>
+                    </a:prstGeom>
+                  </pic:spPr>
+                </pic:pic>
+              </a:graphicData>
+            </a:graphic>
+          </wp:inline>
+        </w:drawing>
+      </w:r>
+    </w:p>
+    <w:p/>
     <w:p>
       <w:pPr>
         <w:rPr>
@@ -626,59 +881,61 @@
           <w:bCs/>
           <w:sz w:val="28"/>
           <w:szCs w:val="28"/>
+          <w:lang w:val="en-US"/>
         </w:rPr>
       </w:pPr>
-      <w:proofErr w:type="spellStart"/>
       <w:r>
         <w:rPr>
           <w:b/>
           <w:bCs/>
           <w:sz w:val="28"/>
           <w:szCs w:val="28"/>
+          <w:lang w:val="en-US"/>
         </w:rPr>
         <w:lastRenderedPageBreak/>
-        <w:t>Cron</w:t>
-      </w:r>
-      <w:proofErr w:type="spellEnd"/>
-      <w:r>
-        <w:rPr>
-          <w:b/>
-          <w:bCs/>
-          <w:sz w:val="28"/>
-          <w:szCs w:val="28"/>
-        </w:rPr>
-        <w:t xml:space="preserve"> </w:t>
-      </w:r>
-      <w:proofErr w:type="spellStart"/>
-      <w:r>
-        <w:rPr>
-          <w:b/>
-          <w:bCs/>
-          <w:sz w:val="28"/>
-          <w:szCs w:val="28"/>
-        </w:rPr>
-        <w:t>and</w:t>
-      </w:r>
-      <w:proofErr w:type="spellEnd"/>
-      <w:r>
-        <w:rPr>
-          <w:b/>
-          <w:bCs/>
-          <w:sz w:val="28"/>
-          <w:szCs w:val="28"/>
-        </w:rPr>
-        <w:t xml:space="preserve"> jobs</w:t>
+        <w:t>Cron and jobs</w:t>
+      </w:r>
+    </w:p>
+    <w:p>
+      <w:r>
+        <w:t>Eerst voer je crontab -e u</w:t>
+      </w:r>
+      <w:r>
+        <w:t>it om een job toe te voegen. Ik gebruikte volgende cronjob voor de dataworkflow opdracht:</w:t>
       </w:r>
     </w:p>
     <w:p>
       <w:pPr>
         <w:rPr>
-          <w:b/>
-          <w:bCs/>
-          <w:sz w:val="28"/>
-          <w:szCs w:val="28"/>
+          <w:lang w:val="en-US"/>
         </w:rPr>
       </w:pPr>
+      <w:r>
+        <w:rPr>
+          <w:lang w:val="en-US"/>
+        </w:rPr>
+        <w:t>*/10 * * * * /home/pi/Automatic-Dataflow/get-</w:t>
+      </w:r>
+      <w:r>
+        <w:rPr>
+          <w:lang w:val="en-US"/>
+        </w:rPr>
+        <w:t>data.sh &gt;&gt; /home/pi/Automatic-Dataflow/logfile.txt 2&gt; /home/pi/Automatic-Dataflow/logfile.txt</w:t>
+      </w:r>
+    </w:p>
+    <w:p>
+      <w:r>
+        <w:t>Elke 10 minuten wordt get-data.</w:t>
+      </w:r>
+      <w:r>
+        <w:t>sh uitgevoerd</w:t>
+      </w:r>
+      <w:r>
+        <w:t xml:space="preserve"> en alle output + errors worden naar de logfile.txt geschreven</w:t>
+      </w:r>
+      <w:r>
+        <w:t>.</w:t>
+      </w:r>
     </w:p>
     <w:sectPr>
       <w:pgSz w:w="11906" w:h="16838"/>
